--- a/ВКР.docx
+++ b/ВКР.docx
@@ -4,18 +4,30 @@
   <w:body>
     <w:p>
       <w:r>
+        <w:t>Ведение</w:t>
+      </w:r>
+      <w:bookmarkStart w:id="0" w:name="_GoBack"/>
+      <w:bookmarkEnd w:id="0"/>
+    </w:p>
+    <w:p>
+      <w:pPr>
+        <w:rPr>
+          <w:lang w:val="en-US"/>
+        </w:rPr>
+      </w:pPr>
+    </w:p>
+    <w:p>
+      <w:r>
         <w:t>Тест!!!</w:t>
       </w:r>
       <w:proofErr w:type="gramStart"/>
       <w:r>
-        <w:t>!</w:t>
+        <w:t>!В</w:t>
       </w:r>
       <w:proofErr w:type="gramEnd"/>
       <w:r>
-        <w:t>ВКР</w:t>
+        <w:t>КР</w:t>
       </w:r>
-      <w:bookmarkStart w:id="0" w:name="_GoBack"/>
-      <w:bookmarkEnd w:id="0"/>
     </w:p>
     <w:sectPr>
       <w:pgSz w:w="11906" w:h="16838"/>
